--- a/BORA/Az_Kaybettirenler_FONLAR.docx
+++ b/BORA/Az_Kaybettirenler_FONLAR.docx
@@ -58,7 +58,21 @@
         <w:rPr>
           <w:color w:val="0070C0"/>
         </w:rPr>
-        <w:t>Düşüş oranı = (İlk Değer)/(Son Değer</w:t>
+        <w:t xml:space="preserve">Düşüş oranı = (İlk </w:t>
+      </w:r>
+      <w:proofErr w:type="gramStart"/>
+      <w:r>
+        <w:rPr>
+          <w:color w:val="0070C0"/>
+        </w:rPr>
+        <w:t>Değer)/</w:t>
+      </w:r>
+      <w:proofErr w:type="gramEnd"/>
+      <w:r>
+        <w:rPr>
+          <w:color w:val="0070C0"/>
+        </w:rPr>
+        <w:t>(Son Değer</w:t>
       </w:r>
       <w:r>
         <w:t xml:space="preserve">) </w:t>
@@ -82,6 +96,7 @@
       <w:pPr>
         <w:spacing w:after="0"/>
       </w:pPr>
+      <w:proofErr w:type="gramStart"/>
       <w:r>
         <w:t xml:space="preserve">Geleneksel </w:t>
       </w:r>
@@ -92,7 +107,14 @@
         <w:rPr>
           <w:color w:val="0070C0"/>
         </w:rPr>
-        <w:t xml:space="preserve">(Son Değer - İlk Değer)/ (İlk Değer) </w:t>
+        <w:t>(</w:t>
+      </w:r>
+      <w:proofErr w:type="gramEnd"/>
+      <w:r>
+        <w:rPr>
+          <w:color w:val="0070C0"/>
+        </w:rPr>
+        <w:t xml:space="preserve">Son Değer - İlk Değer)/ (İlk Değer) </w:t>
       </w:r>
       <w:r>
         <w:t xml:space="preserve">ile hesaplansaydı çok daha az çıkardı. </w:t>
@@ -129,18 +151,18 @@
     <w:tbl>
       <w:tblPr>
         <w:tblStyle w:val="TabloKlavuzu"/>
-        <w:tblW w:w="10627" w:type="dxa"/>
+        <w:tblW w:w="10910" w:type="dxa"/>
         <w:tblLayout w:type="fixed"/>
         <w:tblLook w:val="04A0" w:firstRow="1" w:lastRow="0" w:firstColumn="1" w:lastColumn="0" w:noHBand="0" w:noVBand="1"/>
       </w:tblPr>
       <w:tblGrid>
         <w:gridCol w:w="714"/>
-        <w:gridCol w:w="5518"/>
-        <w:gridCol w:w="709"/>
+        <w:gridCol w:w="5377"/>
+        <w:gridCol w:w="850"/>
         <w:gridCol w:w="1002"/>
         <w:gridCol w:w="983"/>
         <w:gridCol w:w="850"/>
-        <w:gridCol w:w="851"/>
+        <w:gridCol w:w="1134"/>
       </w:tblGrid>
       <w:tr>
         <w:tc>
@@ -166,7 +188,7 @@
         </w:tc>
         <w:tc>
           <w:tcPr>
-            <w:tcW w:w="5518" w:type="dxa"/>
+            <w:tcW w:w="5377" w:type="dxa"/>
             <w:vAlign w:val="center"/>
           </w:tcPr>
           <w:p>
@@ -187,7 +209,7 @@
         </w:tc>
         <w:tc>
           <w:tcPr>
-            <w:tcW w:w="709" w:type="dxa"/>
+            <w:tcW w:w="850" w:type="dxa"/>
             <w:vAlign w:val="center"/>
           </w:tcPr>
           <w:p>
@@ -271,7 +293,7 @@
         </w:tc>
         <w:tc>
           <w:tcPr>
-            <w:tcW w:w="851" w:type="dxa"/>
+            <w:tcW w:w="1134" w:type="dxa"/>
             <w:vAlign w:val="center"/>
           </w:tcPr>
           <w:p>
@@ -282,13 +304,23 @@
                 <w:color w:val="FF0000"/>
               </w:rPr>
             </w:pPr>
+            <w:proofErr w:type="gramStart"/>
             <w:r>
               <w:rPr>
                 <w:b/>
                 <w:bCs/>
                 <w:color w:val="FF0000"/>
               </w:rPr>
-              <w:t>Kayıp</w:t>
+              <w:t>MDD(</w:t>
+            </w:r>
+            <w:proofErr w:type="gramEnd"/>
+            <w:r>
+              <w:rPr>
+                <w:b/>
+                <w:bCs/>
+                <w:color w:val="FF0000"/>
+              </w:rPr>
+              <w:t>%)</w:t>
             </w:r>
           </w:p>
         </w:tc>
@@ -307,7 +339,7 @@
         </w:tc>
         <w:tc>
           <w:tcPr>
-            <w:tcW w:w="5518" w:type="dxa"/>
+            <w:tcW w:w="5377" w:type="dxa"/>
             <w:vAlign w:val="center"/>
           </w:tcPr>
           <w:p>
@@ -332,10 +364,10 @@
                   <v:path o:extrusionok="f" gradientshapeok="t" o:connecttype="rect"/>
                   <o:lock v:ext="edit" aspectratio="t"/>
                 </v:shapetype>
-                <v:shape id="_x0000_i1025" type="#_x0000_t75" style="width:264.9pt;height:103.7pt" o:ole="">
+                <v:shape id="_x0000_i1395" type="#_x0000_t75" style="width:264.6pt;height:103.8pt" o:ole="">
                   <v:imagedata r:id="rId4" o:title=""/>
                 </v:shape>
-                <o:OLEObject Type="Embed" ProgID="PBrush" ShapeID="_x0000_i1025" DrawAspect="Content" ObjectID="_1770230625" r:id="rId5"/>
+                <o:OLEObject Type="Embed" ProgID="PBrush" ShapeID="_x0000_i1395" DrawAspect="Content" ObjectID="_1770241296" r:id="rId5"/>
               </w:object>
             </w:r>
           </w:p>
@@ -347,7 +379,7 @@
         </w:tc>
         <w:tc>
           <w:tcPr>
-            <w:tcW w:w="709" w:type="dxa"/>
+            <w:tcW w:w="850" w:type="dxa"/>
             <w:vAlign w:val="center"/>
           </w:tcPr>
           <w:p>
@@ -407,7 +439,7 @@
         </w:tc>
         <w:tc>
           <w:tcPr>
-            <w:tcW w:w="851" w:type="dxa"/>
+            <w:tcW w:w="1134" w:type="dxa"/>
             <w:vAlign w:val="center"/>
           </w:tcPr>
           <w:p>
@@ -439,16 +471,16 @@
         </w:tc>
         <w:tc>
           <w:tcPr>
-            <w:tcW w:w="5518" w:type="dxa"/>
+            <w:tcW w:w="5377" w:type="dxa"/>
             <w:vAlign w:val="center"/>
           </w:tcPr>
           <w:p>
             <w:r>
               <w:object w:dxaOrig="11868" w:dyaOrig="4716" w14:anchorId="0B21F815">
-                <v:shape id="_x0000_i1026" type="#_x0000_t75" style="width:262.2pt;height:104.25pt" o:ole="">
+                <v:shape id="_x0000_i1396" type="#_x0000_t75" style="width:261.8pt;height:103.8pt" o:ole="">
                   <v:imagedata r:id="rId6" o:title=""/>
                 </v:shape>
-                <o:OLEObject Type="Embed" ProgID="PBrush" ShapeID="_x0000_i1026" DrawAspect="Content" ObjectID="_1770230626" r:id="rId7"/>
+                <o:OLEObject Type="Embed" ProgID="PBrush" ShapeID="_x0000_i1396" DrawAspect="Content" ObjectID="_1770241297" r:id="rId7"/>
               </w:object>
             </w:r>
           </w:p>
@@ -460,7 +492,7 @@
         </w:tc>
         <w:tc>
           <w:tcPr>
-            <w:tcW w:w="709" w:type="dxa"/>
+            <w:tcW w:w="850" w:type="dxa"/>
             <w:vAlign w:val="center"/>
           </w:tcPr>
           <w:p>
@@ -520,7 +552,7 @@
         </w:tc>
         <w:tc>
           <w:tcPr>
-            <w:tcW w:w="851" w:type="dxa"/>
+            <w:tcW w:w="1134" w:type="dxa"/>
             <w:vAlign w:val="center"/>
           </w:tcPr>
           <w:p>
@@ -552,16 +584,16 @@
         </w:tc>
         <w:tc>
           <w:tcPr>
-            <w:tcW w:w="5518" w:type="dxa"/>
+            <w:tcW w:w="5377" w:type="dxa"/>
             <w:vAlign w:val="center"/>
           </w:tcPr>
           <w:p>
             <w:r>
               <w:object w:dxaOrig="12012" w:dyaOrig="4764" w14:anchorId="3136F24E">
-                <v:shape id="_x0000_i1027" type="#_x0000_t75" style="width:264.35pt;height:104.8pt" o:ole="">
+                <v:shape id="_x0000_i1397" type="#_x0000_t75" style="width:264.6pt;height:104.75pt" o:ole="">
                   <v:imagedata r:id="rId8" o:title=""/>
                 </v:shape>
-                <o:OLEObject Type="Embed" ProgID="PBrush" ShapeID="_x0000_i1027" DrawAspect="Content" ObjectID="_1770230627" r:id="rId9"/>
+                <o:OLEObject Type="Embed" ProgID="PBrush" ShapeID="_x0000_i1397" DrawAspect="Content" ObjectID="_1770241298" r:id="rId9"/>
               </w:object>
             </w:r>
           </w:p>
@@ -573,7 +605,7 @@
         </w:tc>
         <w:tc>
           <w:tcPr>
-            <w:tcW w:w="709" w:type="dxa"/>
+            <w:tcW w:w="850" w:type="dxa"/>
             <w:vAlign w:val="center"/>
           </w:tcPr>
           <w:p>
@@ -633,7 +665,7 @@
         </w:tc>
         <w:tc>
           <w:tcPr>
-            <w:tcW w:w="851" w:type="dxa"/>
+            <w:tcW w:w="1134" w:type="dxa"/>
             <w:vAlign w:val="center"/>
           </w:tcPr>
           <w:p>
@@ -666,16 +698,16 @@
         </w:tc>
         <w:tc>
           <w:tcPr>
-            <w:tcW w:w="5518" w:type="dxa"/>
+            <w:tcW w:w="5377" w:type="dxa"/>
             <w:vAlign w:val="center"/>
           </w:tcPr>
           <w:p>
             <w:r>
               <w:object w:dxaOrig="11688" w:dyaOrig="4656" w14:anchorId="23FA686A">
-                <v:shape id="_x0000_i1028" type="#_x0000_t75" style="width:271.35pt;height:108pt" o:ole="">
+                <v:shape id="_x0000_i1398" type="#_x0000_t75" style="width:271.15pt;height:108.45pt" o:ole="">
                   <v:imagedata r:id="rId10" o:title=""/>
                 </v:shape>
-                <o:OLEObject Type="Embed" ProgID="PBrush" ShapeID="_x0000_i1028" DrawAspect="Content" ObjectID="_1770230628" r:id="rId11"/>
+                <o:OLEObject Type="Embed" ProgID="PBrush" ShapeID="_x0000_i1398" DrawAspect="Content" ObjectID="_1770241299" r:id="rId11"/>
               </w:object>
             </w:r>
           </w:p>
@@ -690,7 +722,7 @@
         </w:tc>
         <w:tc>
           <w:tcPr>
-            <w:tcW w:w="709" w:type="dxa"/>
+            <w:tcW w:w="850" w:type="dxa"/>
             <w:vAlign w:val="center"/>
           </w:tcPr>
           <w:p>
@@ -750,7 +782,7 @@
         </w:tc>
         <w:tc>
           <w:tcPr>
-            <w:tcW w:w="851" w:type="dxa"/>
+            <w:tcW w:w="1134" w:type="dxa"/>
             <w:vAlign w:val="center"/>
           </w:tcPr>
           <w:p>
@@ -782,16 +814,16 @@
         </w:tc>
         <w:tc>
           <w:tcPr>
-            <w:tcW w:w="5518" w:type="dxa"/>
+            <w:tcW w:w="5377" w:type="dxa"/>
             <w:vAlign w:val="center"/>
           </w:tcPr>
           <w:p>
             <w:r>
               <w:object w:dxaOrig="11724" w:dyaOrig="4752" w14:anchorId="58846853">
-                <v:shape id="_x0000_i1029" type="#_x0000_t75" style="width:269.2pt;height:109.05pt" o:ole="">
+                <v:shape id="_x0000_i1399" type="#_x0000_t75" style="width:269.3pt;height:109.4pt" o:ole="">
                   <v:imagedata r:id="rId12" o:title=""/>
                 </v:shape>
-                <o:OLEObject Type="Embed" ProgID="PBrush" ShapeID="_x0000_i1029" DrawAspect="Content" ObjectID="_1770230629" r:id="rId13"/>
+                <o:OLEObject Type="Embed" ProgID="PBrush" ShapeID="_x0000_i1399" DrawAspect="Content" ObjectID="_1770241300" r:id="rId13"/>
               </w:object>
             </w:r>
           </w:p>
@@ -803,7 +835,7 @@
         </w:tc>
         <w:tc>
           <w:tcPr>
-            <w:tcW w:w="709" w:type="dxa"/>
+            <w:tcW w:w="850" w:type="dxa"/>
             <w:vAlign w:val="center"/>
           </w:tcPr>
           <w:p>
@@ -863,7 +895,7 @@
         </w:tc>
         <w:tc>
           <w:tcPr>
-            <w:tcW w:w="851" w:type="dxa"/>
+            <w:tcW w:w="1134" w:type="dxa"/>
             <w:vAlign w:val="center"/>
           </w:tcPr>
           <w:p>
@@ -896,16 +928,16 @@
         </w:tc>
         <w:tc>
           <w:tcPr>
-            <w:tcW w:w="5518" w:type="dxa"/>
+            <w:tcW w:w="5377" w:type="dxa"/>
             <w:vAlign w:val="center"/>
           </w:tcPr>
           <w:p>
             <w:r>
               <w:object w:dxaOrig="11688" w:dyaOrig="4776" w14:anchorId="6AA30C5F">
-                <v:shape id="_x0000_i1030" type="#_x0000_t75" style="width:269.2pt;height:110.15pt" o:ole="">
+                <v:shape id="_x0000_i1400" type="#_x0000_t75" style="width:269.3pt;height:110.35pt" o:ole="">
                   <v:imagedata r:id="rId14" o:title=""/>
                 </v:shape>
-                <o:OLEObject Type="Embed" ProgID="PBrush" ShapeID="_x0000_i1030" DrawAspect="Content" ObjectID="_1770230630" r:id="rId15"/>
+                <o:OLEObject Type="Embed" ProgID="PBrush" ShapeID="_x0000_i1400" DrawAspect="Content" ObjectID="_1770241301" r:id="rId15"/>
               </w:object>
             </w:r>
           </w:p>
@@ -920,7 +952,7 @@
         </w:tc>
         <w:tc>
           <w:tcPr>
-            <w:tcW w:w="709" w:type="dxa"/>
+            <w:tcW w:w="850" w:type="dxa"/>
             <w:vAlign w:val="center"/>
           </w:tcPr>
           <w:p>
@@ -980,7 +1012,7 @@
         </w:tc>
         <w:tc>
           <w:tcPr>
-            <w:tcW w:w="851" w:type="dxa"/>
+            <w:tcW w:w="1134" w:type="dxa"/>
             <w:vAlign w:val="center"/>
           </w:tcPr>
           <w:p>
@@ -1012,16 +1044,16 @@
         </w:tc>
         <w:tc>
           <w:tcPr>
-            <w:tcW w:w="5518" w:type="dxa"/>
+            <w:tcW w:w="5377" w:type="dxa"/>
             <w:vAlign w:val="center"/>
           </w:tcPr>
           <w:p>
             <w:r>
               <w:object w:dxaOrig="11652" w:dyaOrig="4692" w14:anchorId="0C1E78A6">
-                <v:shape id="_x0000_i1031" type="#_x0000_t75" style="width:270.8pt;height:108.55pt" o:ole="">
+                <v:shape id="_x0000_i1401" type="#_x0000_t75" style="width:271.15pt;height:108.45pt" o:ole="">
                   <v:imagedata r:id="rId16" o:title=""/>
                 </v:shape>
-                <o:OLEObject Type="Embed" ProgID="PBrush" ShapeID="_x0000_i1031" DrawAspect="Content" ObjectID="_1770230631" r:id="rId17"/>
+                <o:OLEObject Type="Embed" ProgID="PBrush" ShapeID="_x0000_i1401" DrawAspect="Content" ObjectID="_1770241302" r:id="rId17"/>
               </w:object>
             </w:r>
           </w:p>
@@ -1033,7 +1065,7 @@
         </w:tc>
         <w:tc>
           <w:tcPr>
-            <w:tcW w:w="709" w:type="dxa"/>
+            <w:tcW w:w="850" w:type="dxa"/>
             <w:vAlign w:val="center"/>
           </w:tcPr>
           <w:p>
@@ -1093,7 +1125,7 @@
         </w:tc>
         <w:tc>
           <w:tcPr>
-            <w:tcW w:w="851" w:type="dxa"/>
+            <w:tcW w:w="1134" w:type="dxa"/>
             <w:vAlign w:val="center"/>
           </w:tcPr>
           <w:p>
@@ -1125,16 +1157,16 @@
         </w:tc>
         <w:tc>
           <w:tcPr>
-            <w:tcW w:w="5518" w:type="dxa"/>
+            <w:tcW w:w="5377" w:type="dxa"/>
             <w:vAlign w:val="center"/>
           </w:tcPr>
           <w:p>
             <w:r>
               <w:object w:dxaOrig="11580" w:dyaOrig="4752" w14:anchorId="08072D82">
-                <v:shape id="_x0000_i1032" type="#_x0000_t75" style="width:268.1pt;height:110.15pt" o:ole="">
+                <v:shape id="_x0000_i1402" type="#_x0000_t75" style="width:268.35pt;height:110.35pt" o:ole="">
                   <v:imagedata r:id="rId18" o:title=""/>
                 </v:shape>
-                <o:OLEObject Type="Embed" ProgID="PBrush" ShapeID="_x0000_i1032" DrawAspect="Content" ObjectID="_1770230632" r:id="rId19"/>
+                <o:OLEObject Type="Embed" ProgID="PBrush" ShapeID="_x0000_i1402" DrawAspect="Content" ObjectID="_1770241303" r:id="rId19"/>
               </w:object>
             </w:r>
           </w:p>
@@ -1146,7 +1178,7 @@
         </w:tc>
         <w:tc>
           <w:tcPr>
-            <w:tcW w:w="709" w:type="dxa"/>
+            <w:tcW w:w="850" w:type="dxa"/>
             <w:vAlign w:val="center"/>
           </w:tcPr>
           <w:p>
@@ -1206,7 +1238,7 @@
         </w:tc>
         <w:tc>
           <w:tcPr>
-            <w:tcW w:w="851" w:type="dxa"/>
+            <w:tcW w:w="1134" w:type="dxa"/>
             <w:vAlign w:val="center"/>
           </w:tcPr>
           <w:p>
@@ -1238,16 +1270,16 @@
         </w:tc>
         <w:tc>
           <w:tcPr>
-            <w:tcW w:w="5518" w:type="dxa"/>
+            <w:tcW w:w="5377" w:type="dxa"/>
             <w:vAlign w:val="center"/>
           </w:tcPr>
           <w:p>
             <w:r>
               <w:object w:dxaOrig="11976" w:dyaOrig="4752" w14:anchorId="69541863">
-                <v:shape id="_x0000_i1033" type="#_x0000_t75" style="width:272.95pt;height:108.55pt" o:ole="">
+                <v:shape id="_x0000_i1403" type="#_x0000_t75" style="width:273.05pt;height:108.45pt" o:ole="">
                   <v:imagedata r:id="rId20" o:title=""/>
                 </v:shape>
-                <o:OLEObject Type="Embed" ProgID="PBrush" ShapeID="_x0000_i1033" DrawAspect="Content" ObjectID="_1770230633" r:id="rId21"/>
+                <o:OLEObject Type="Embed" ProgID="PBrush" ShapeID="_x0000_i1403" DrawAspect="Content" ObjectID="_1770241304" r:id="rId21"/>
               </w:object>
             </w:r>
           </w:p>
@@ -1259,7 +1291,7 @@
         </w:tc>
         <w:tc>
           <w:tcPr>
-            <w:tcW w:w="709" w:type="dxa"/>
+            <w:tcW w:w="850" w:type="dxa"/>
             <w:vAlign w:val="center"/>
           </w:tcPr>
           <w:p>
@@ -1319,7 +1351,7 @@
         </w:tc>
         <w:tc>
           <w:tcPr>
-            <w:tcW w:w="851" w:type="dxa"/>
+            <w:tcW w:w="1134" w:type="dxa"/>
             <w:vAlign w:val="center"/>
           </w:tcPr>
           <w:p>
@@ -1351,16 +1383,16 @@
         </w:tc>
         <w:tc>
           <w:tcPr>
-            <w:tcW w:w="5518" w:type="dxa"/>
+            <w:tcW w:w="5377" w:type="dxa"/>
             <w:vAlign w:val="center"/>
           </w:tcPr>
           <w:p>
             <w:r>
               <w:object w:dxaOrig="11856" w:dyaOrig="4788" w14:anchorId="5A388B2B">
-                <v:shape id="_x0000_i1034" type="#_x0000_t75" style="width:271.35pt;height:109.6pt" o:ole="">
+                <v:shape id="_x0000_i1404" type="#_x0000_t75" style="width:271.15pt;height:109.4pt" o:ole="">
                   <v:imagedata r:id="rId22" o:title=""/>
                 </v:shape>
-                <o:OLEObject Type="Embed" ProgID="PBrush" ShapeID="_x0000_i1034" DrawAspect="Content" ObjectID="_1770230634" r:id="rId23"/>
+                <o:OLEObject Type="Embed" ProgID="PBrush" ShapeID="_x0000_i1404" DrawAspect="Content" ObjectID="_1770241305" r:id="rId23"/>
               </w:object>
             </w:r>
           </w:p>
@@ -1372,7 +1404,7 @@
         </w:tc>
         <w:tc>
           <w:tcPr>
-            <w:tcW w:w="709" w:type="dxa"/>
+            <w:tcW w:w="850" w:type="dxa"/>
             <w:vAlign w:val="center"/>
           </w:tcPr>
           <w:p>
@@ -1432,7 +1464,7 @@
         </w:tc>
         <w:tc>
           <w:tcPr>
-            <w:tcW w:w="851" w:type="dxa"/>
+            <w:tcW w:w="1134" w:type="dxa"/>
             <w:vAlign w:val="center"/>
           </w:tcPr>
           <w:p>
@@ -1460,8 +1492,13 @@
       <w:pPr>
         <w:spacing w:after="0"/>
       </w:pPr>
+      <w:proofErr w:type="gramStart"/>
       <w:r>
-        <w:t>IRF - İSTANBUL PORTFÖY BİRİNCİ FON SEPETİ FONU</w:t>
+        <w:t>IRF -</w:t>
+      </w:r>
+      <w:proofErr w:type="gramEnd"/>
+      <w:r>
+        <w:t xml:space="preserve"> İSTANBUL PORTFÖY BİRİNCİ FON SEPETİ FONU</w:t>
       </w:r>
       <w:r>
         <w:t xml:space="preserve"> sıfırlanmış.</w:t>
